--- a/TestFile.docx
+++ b/TestFile.docx
@@ -11,13 +11,27 @@
           <w:lang w:val="en-US"/>
         </w:rPr>
       </w:pPr>
-      <w:bookmarkStart w:id="0" w:name="_GoBack"/>
-      <w:bookmarkEnd w:id="0"/>
       <w:r>
         <w:rPr>
           <w:lang w:val="en-US"/>
         </w:rPr>
         <w:t>,dxmnfkjdxnhfj</w:t>
+      </w:r>
+    </w:p>
+    <w:p>
+      <w:pPr>
+        <w:spacing w:after="0"/>
+        <w:ind w:firstLine="709"/>
+        <w:jc w:val="both"/>
+        <w:rPr>
+          <w:lang w:val="en-US"/>
+        </w:rPr>
+      </w:pPr>
+      <w:r>
+        <w:rPr>
+          <w:lang w:val="en-US"/>
+        </w:rPr>
+        <w:t>fhgf</w:t>
       </w:r>
     </w:p>
     <w:sectPr>
